--- a/cap21-mod3/Novo(a) Documento do Microsoft Word.docx
+++ b/cap21-mod3/Novo(a) Documento do Microsoft Word.docx
@@ -4,7 +4,13 @@
   <w:body>
     <w:p>
       <w:r>
-        <w:t>Hierarquia de tabelas:</w:t>
+        <w:t>Hierarquia de tabelas</w:t>
+      </w:r>
+      <w:r>
+        <w:t xml:space="preserve"> pequenas</w:t>
+      </w:r>
+      <w:r>
+        <w:t>:</w:t>
       </w:r>
     </w:p>
     <w:p/>
@@ -14,20 +20,90 @@
       </w:r>
     </w:p>
     <w:p>
+      <w:pPr>
+        <w:ind w:firstLine="708"/>
+      </w:pPr>
       <w:r>
         <w:t>Table row = linha</w:t>
       </w:r>
     </w:p>
+    <w:p>
+      <w:pPr>
+        <w:ind w:left="708" w:firstLine="708"/>
+      </w:pPr>
+      <w:r>
+        <w:t>Table header= cabeçalho</w:t>
+      </w:r>
+    </w:p>
+    <w:p>
+      <w:pPr>
+        <w:ind w:left="708" w:firstLine="708"/>
+      </w:pPr>
+      <w:r>
+        <w:t>Table =data= dados</w:t>
+      </w:r>
+    </w:p>
     <w:p/>
     <w:p>
       <w:r>
-        <w:t>Table header= cabeçalho</w:t>
-      </w:r>
-    </w:p>
-    <w:p>
-      <w:r>
-        <w:t>Table =data= dados</w:t>
-      </w:r>
+        <w:t>Hierarquia de tabelas grandes:</w:t>
+      </w:r>
+    </w:p>
+    <w:p>
+      <w:r>
+        <w:t>Table= tabela</w:t>
+      </w:r>
+    </w:p>
+    <w:p>
+      <w:r>
+        <w:tab/>
+        <w:t>Thead</w:t>
+      </w:r>
+    </w:p>
+    <w:p>
+      <w:r>
+        <w:tab/>
+      </w:r>
+      <w:r>
+        <w:tab/>
+        <w:t>Tr, td, th</w:t>
+      </w:r>
+    </w:p>
+    <w:p>
+      <w:r>
+        <w:tab/>
+        <w:t>Tbody</w:t>
+      </w:r>
+    </w:p>
+    <w:p>
+      <w:r>
+        <w:tab/>
+      </w:r>
+      <w:r>
+        <w:tab/>
+        <w:t>Tr, td, th</w:t>
+      </w:r>
+    </w:p>
+    <w:p>
+      <w:r>
+        <w:tab/>
+        <w:t>Tfoot</w:t>
+      </w:r>
+    </w:p>
+    <w:p>
+      <w:r>
+        <w:tab/>
+      </w:r>
+      <w:r>
+        <w:tab/>
+        <w:t>Tr, td th</w:t>
+      </w:r>
+    </w:p>
+    <w:p/>
+    <w:p>
+      <w:pPr>
+        <w:ind w:left="708" w:firstLine="708"/>
+      </w:pPr>
     </w:p>
     <w:p/>
     <w:p/>
@@ -164,6 +240,7 @@
     <w:lsdException w:name="HTML Sample" w:semiHidden="1" w:unhideWhenUsed="1"/>
     <w:lsdException w:name="HTML Typewriter" w:semiHidden="1" w:unhideWhenUsed="1"/>
     <w:lsdException w:name="HTML Variable" w:semiHidden="1" w:unhideWhenUsed="1"/>
+    <w:lsdException w:name="Normal Table" w:semiHidden="1" w:unhideWhenUsed="1"/>
     <w:lsdException w:name="annotation subject" w:semiHidden="1" w:unhideWhenUsed="1"/>
     <w:lsdException w:name="No List" w:semiHidden="1" w:unhideWhenUsed="1"/>
     <w:lsdException w:name="Outline List 1" w:semiHidden="1" w:unhideWhenUsed="1"/>
@@ -210,8 +287,10 @@
     <w:lsdException w:name="Table Subtle 2" w:semiHidden="1" w:unhideWhenUsed="1"/>
     <w:lsdException w:name="Table Web 1" w:semiHidden="1" w:unhideWhenUsed="1"/>
     <w:lsdException w:name="Table Web 2" w:semiHidden="1" w:unhideWhenUsed="1"/>
+    <w:lsdException w:name="Table Web 3" w:semiHidden="1" w:unhideWhenUsed="1"/>
     <w:lsdException w:name="Balloon Text" w:semiHidden="1" w:unhideWhenUsed="1"/>
     <w:lsdException w:name="Table Grid" w:uiPriority="39"/>
+    <w:lsdException w:name="Table Theme" w:semiHidden="1" w:unhideWhenUsed="1"/>
     <w:lsdException w:name="Placeholder Text" w:semiHidden="1"/>
     <w:lsdException w:name="No Spacing" w:uiPriority="1" w:qFormat="1"/>
     <w:lsdException w:name="Light Shading" w:uiPriority="60"/>
